--- a/ordenanzas/1744.docx
+++ b/ordenanzas/1744.docx
@@ -5,7 +5,8 @@
     <w:p>
       <w:pPr>
         <w:pStyle w:val="Sangradetextonormal"/>
-        <w:spacing w:after="200"/>
+        <w:keepNext/>
+        <w:spacing w:after="240"/>
         <w:ind w:firstLine="0"/>
         <w:jc w:val="right"/>
         <w:rPr>
@@ -24,16 +25,19 @@
     <w:p>
       <w:pPr>
         <w:pStyle w:val="Sangradetextonormal"/>
-        <w:spacing w:after="200"/>
+        <w:keepNext/>
+        <w:spacing w:before="240" w:after="360"/>
         <w:ind w:firstLine="0"/>
         <w:jc w:val="left"/>
         <w:rPr>
+          <w:b/>
           <w:bCs/>
           <w:lang w:val="es-AR"/>
         </w:rPr>
       </w:pPr>
       <w:r>
         <w:rPr>
+          <w:b/>
           <w:bCs/>
           <w:lang w:val="es-AR"/>
         </w:rPr>
@@ -43,194 +47,300 @@
     <w:p>
       <w:pPr>
         <w:pStyle w:val="Sangradetextonormal"/>
-        <w:spacing w:after="200"/>
+        <w:keepNext/>
+        <w:spacing w:before="240" w:after="120"/>
         <w:ind w:firstLine="0"/>
-      </w:pPr>
-      <w:r>
+        <w:jc w:val="left"/>
+        <w:rPr>
+          <w:b/>
+        </w:rPr>
+      </w:pPr>
+      <w:r>
+        <w:rPr>
+          <w:b/>
+        </w:rPr>
         <w:t xml:space="preserve">VISTO: </w:t>
-      </w:r>
-      <w:r>
-        <w:t>La Ley Provincial Nº 8.228 promulgada el día 18 de Diciembre de 2.009; y</w:t>
       </w:r>
     </w:p>
     <w:p>
       <w:pPr>
-        <w:spacing w:after="200"/>
-        <w:jc w:val="both"/>
-      </w:pPr>
-      <w:r>
-        <w:t xml:space="preserve">CONSIDERANDO: </w:t>
-      </w:r>
-      <w:r>
-        <w:t>Que a través de la misma se declara la Emergencia Económica del Estado Provincial, Municipalidades y Comunas Rurales a partir de la vigencia de la misma y hasta el 31/12/2011, disponiéndose además la inembargabilidad de los fondos del Estado Provincial, Municipalidades y Comunas Rurales durante el plazo de 190</w:t>
-      </w:r>
+        <w:pStyle w:val="Sangradetextonormal"/>
+        <w:keepNext/>
+        <w:spacing w:after="120"/>
+        <w:ind w:firstLine="0"/>
+        <w:jc w:val="left"/>
+      </w:pPr>
       <w:r>
         <w:t xml:space="preserve"> </w:t>
       </w:r>
       <w:r>
-        <w:t xml:space="preserve">                    (</w:t>
-      </w:r>
-      <w:r>
-        <w:t>ciento noventa días</w:t>
-      </w:r>
-      <w:r>
-        <w:t xml:space="preserve">) </w:t>
-      </w:r>
-      <w:r>
-        <w:t xml:space="preserve"> </w:t>
-      </w:r>
-      <w:r>
-        <w:t>días, a partir de la vigencia de la citada Ley Nº 8.228, entre otras disposiciones;</w:t>
+        <w:t>La Ley Provincial N</w:t>
+      </w:r>
+      <w:r>
+        <w:t xml:space="preserve">º </w:t>
+      </w:r>
+      <w:r>
+        <w:t>8.228 promulgada el día 18 de Diciembre de 2.009; y</w:t>
       </w:r>
     </w:p>
     <w:p>
       <w:pPr>
-        <w:spacing w:after="200"/>
-        <w:jc w:val="both"/>
-      </w:pPr>
-      <w:r>
-        <w:t>Que la Ley Nº 8.228, en su Artículo 6º, invita a las Municipalidades a adoptar medidas similares a las dispuestas en los Artículos 3º y 4º de dicha Ley;</w:t>
+        <w:keepNext/>
+        <w:spacing w:before="240" w:after="120"/>
+        <w:rPr>
+          <w:b/>
+        </w:rPr>
+      </w:pPr>
+      <w:r>
+        <w:rPr>
+          <w:b/>
+        </w:rPr>
+        <w:t xml:space="preserve">CONSIDERANDO: </w:t>
       </w:r>
     </w:p>
     <w:p>
       <w:pPr>
-        <w:spacing w:after="200"/>
-        <w:jc w:val="center"/>
-      </w:pPr>
-      <w:r>
-        <w:t xml:space="preserve">POR </w:t>
-      </w:r>
-      <w:r>
-        <w:t>EL CONCEJO DELIBERANTE SANCIONA CON FUERZA DE ORDENANZA</w:t>
+        <w:keepNext/>
+        <w:spacing w:after="120"/>
+      </w:pPr>
+      <w:r>
+        <w:t xml:space="preserve"> </w:t>
+      </w:r>
+      <w:r>
+        <w:t>Que a través de la misma se declara la Emergencia Económica del Estado Provincial, Municipalidades y Comunas Rurales a partir de la vigencia de la misma y hasta el 31/12/2011, disponiéndose además la inembargabilidad de los fondos del Estado Provincial, Municipalidades y Comunas Rurales durante el plazo de 190</w:t>
+      </w:r>
+      <w:r>
+        <w:t xml:space="preserve">  (</w:t>
+      </w:r>
+      <w:r>
+        <w:t>ciento noventa días</w:t>
+      </w:r>
+      <w:r>
+        <w:t xml:space="preserve">)  </w:t>
+      </w:r>
+      <w:r>
+        <w:t>días, a partir de la vigencia de la citada Ley N</w:t>
+      </w:r>
+      <w:r>
+        <w:t xml:space="preserve">º </w:t>
+      </w:r>
+      <w:r>
+        <w:t>8.228, entre otras disposiciones;</w:t>
       </w:r>
     </w:p>
     <w:p>
       <w:pPr>
-        <w:spacing w:after="200"/>
-        <w:jc w:val="both"/>
-        <w:rPr>
-          <w:bCs/>
-        </w:rPr>
-      </w:pPr>
-      <w:r>
-        <w:t>ARTICULO PRIMERO</w:t>
-      </w:r>
-      <w:r>
-        <w:t xml:space="preserve">: </w:t>
-      </w:r>
-      <w:r>
-        <w:t xml:space="preserve">DISPONESE </w:t>
-      </w:r>
-      <w:r>
-        <w:rPr>
-          <w:bCs/>
-        </w:rPr>
-        <w:t>la adhesión de la Municipalidad de Yerba Buena a la Ley Provincial Nº 8.228.</w:t>
+        <w:keepNext/>
+        <w:spacing w:after="120"/>
+      </w:pPr>
+      <w:r>
+        <w:t>Que la Ley N</w:t>
+      </w:r>
+      <w:r>
+        <w:t xml:space="preserve">º </w:t>
+      </w:r>
+      <w:r>
+        <w:t>8.228, en su Artículo 6</w:t>
+      </w:r>
+      <w:r>
+        <w:t xml:space="preserve">º , </w:t>
+      </w:r>
+      <w:r>
+        <w:t xml:space="preserve"> invita a las Municipalidades a adoptar medidas similares a las dispuestas en los Artículos 3</w:t>
+      </w:r>
+      <w:r>
+        <w:t xml:space="preserve">º </w:t>
+      </w:r>
+      <w:r>
+        <w:t>y 4</w:t>
+      </w:r>
+      <w:r>
+        <w:t xml:space="preserve">º </w:t>
+      </w:r>
+      <w:r>
+        <w:t>de dicha Ley;</w:t>
       </w:r>
     </w:p>
     <w:p>
       <w:pPr>
-        <w:spacing w:after="200"/>
-        <w:jc w:val="both"/>
-        <w:rPr>
-          <w:bCs/>
-        </w:rPr>
-      </w:pPr>
-      <w:r>
-        <w:t>ARTICULO SEGUNDO</w:t>
-      </w:r>
-      <w:r>
-        <w:t xml:space="preserve">: </w:t>
-      </w:r>
-      <w:r>
-        <w:rPr>
-          <w:bCs/>
-        </w:rPr>
-        <w:t>Establécese el Principio de la Previsibilidad de las Finanzas del Estado Municipal, en mérito al cual se determinará el monto máximo destinado en el Presupuesto Anual al pago de la deuda municipal.</w:t>
+        <w:keepNext/>
+        <w:spacing w:before="360" w:after="360"/>
+        <w:ind w:left="1984" w:right="1984"/>
+        <w:jc w:val="center"/>
+        <w:rPr>
+          <w:b/>
+        </w:rPr>
+      </w:pPr>
+      <w:r>
+        <w:rPr>
+          <w:b/>
+        </w:rPr>
+        <w:t>EL CONCEJO DELIBERANTE SANCIONA CON FUERZA DE ORDENANZA</w:t>
       </w:r>
     </w:p>
     <w:p>
       <w:pPr>
-        <w:spacing w:after="200"/>
-        <w:jc w:val="both"/>
+        <w:keepNext/>
+        <w:spacing w:after="120"/>
         <w:rPr>
           <w:bCs/>
         </w:rPr>
       </w:pPr>
       <w:r>
-        <w:t>ARTICULO TERCERO</w:t>
-      </w:r>
-      <w:r>
-        <w:t xml:space="preserve">: </w:t>
+        <w:rPr>
+          <w:u w:val="single"/>
+        </w:rPr>
+        <w:t>ARTICULO PRIMERO</w:t>
+      </w:r>
+      <w:r>
+        <w:rPr>
+          <w:u w:val="single"/>
+        </w:rPr>
+        <w:t>:</w:t>
+      </w:r>
+      <w:r>
+        <w:t xml:space="preserve"> </w:t>
+      </w:r>
+      <w:r>
+        <w:t xml:space="preserve">DISPONESE </w:t>
       </w:r>
       <w:r>
         <w:rPr>
           <w:bCs/>
         </w:rPr>
-        <w:t>El Departamento Ejecutivo Municipal en el plazo de 180</w:t>
+        <w:t>la adhesión de la Municipalidad de Yerba Buena a la Ley Provincial N</w:t>
       </w:r>
       <w:r>
         <w:rPr>
           <w:bCs/>
         </w:rPr>
-        <w:t xml:space="preserve"> </w:t>
+        <w:t xml:space="preserve">º </w:t>
       </w:r>
       <w:r>
         <w:rPr>
           <w:bCs/>
         </w:rPr>
-        <w:t xml:space="preserve">                    (</w:t>
-      </w:r>
-      <w:r>
-        <w:rPr>
-          <w:bCs/>
-        </w:rPr>
-        <w:t>ciento Ochenta</w:t>
-      </w:r>
-      <w:r>
-        <w:rPr>
-          <w:bCs/>
-        </w:rPr>
-        <w:t xml:space="preserve">) </w:t>
-      </w:r>
-      <w:r>
-        <w:rPr>
-          <w:bCs/>
-        </w:rPr>
-        <w:t xml:space="preserve"> </w:t>
-      </w:r>
-      <w:r>
-        <w:rPr>
-          <w:bCs/>
-        </w:rPr>
-        <w:t>días, elaborará un Registro de Acreedores que contendrá la individualización de las deudas con los requisitos que se fijen por vía reglamentaria, la que deberá contemplar como mínimo, origen, antigüedad, legitimidad de la deuda.</w:t>
+        <w:t>8.228.</w:t>
       </w:r>
     </w:p>
     <w:p>
       <w:pPr>
-        <w:spacing w:after="200"/>
-        <w:jc w:val="both"/>
-      </w:pPr>
-      <w:r>
+        <w:keepNext/>
+        <w:spacing w:after="120"/>
         <w:rPr>
           <w:bCs/>
         </w:rPr>
-        <w:t>En el mismo plazo elaborará propuestas de pago con determinación de los recursos necesarios.</w:t>
+      </w:pPr>
+      <w:r>
+        <w:rPr>
+          <w:u w:val="single"/>
+        </w:rPr>
+        <w:t>ARTICULO SEGUNDO</w:t>
+      </w:r>
+      <w:r>
+        <w:rPr>
+          <w:u w:val="single"/>
+        </w:rPr>
+        <w:t>:</w:t>
+      </w:r>
+      <w:r>
+        <w:t xml:space="preserve"> </w:t>
+      </w:r>
+      <w:r>
+        <w:rPr>
+          <w:bCs/>
+        </w:rPr>
+        <w:t>Establécese el Principio de la Previsibilidad de las Finanzas del Estado Municipal, en mérito al cual se determinará el monto máximo destinado en el Presupuesto Anual al pago de la deuda municipal.</w:t>
       </w:r>
     </w:p>
     <w:p>
       <w:pPr>
-        <w:spacing w:after="200"/>
-        <w:jc w:val="both"/>
+        <w:keepNext/>
+        <w:spacing w:after="120"/>
         <w:rPr>
           <w:bCs/>
         </w:rPr>
       </w:pPr>
       <w:r>
+        <w:rPr>
+          <w:u w:val="single"/>
+        </w:rPr>
+        <w:t>ARTICULO TERCERO</w:t>
+      </w:r>
+      <w:r>
+        <w:rPr>
+          <w:u w:val="single"/>
+        </w:rPr>
+        <w:t>:</w:t>
+      </w:r>
+      <w:r>
+        <w:t xml:space="preserve"> </w:t>
+      </w:r>
+      <w:r>
+        <w:rPr>
+          <w:bCs/>
+        </w:rPr>
+        <w:t>El Departamento Ejecutivo Municipal en el plazo de 180</w:t>
+      </w:r>
+      <w:r>
+        <w:rPr>
+          <w:bCs/>
+        </w:rPr>
+        <w:t xml:space="preserve">  (</w:t>
+      </w:r>
+      <w:r>
+        <w:rPr>
+          <w:bCs/>
+        </w:rPr>
+        <w:t>ciento Ochenta</w:t>
+      </w:r>
+      <w:r>
+        <w:rPr>
+          <w:bCs/>
+        </w:rPr>
+        <w:t xml:space="preserve">)  </w:t>
+      </w:r>
+      <w:r>
+        <w:rPr>
+          <w:bCs/>
+        </w:rPr>
+        <w:t>días, elaborará un Registro de Acreedores que contendrá la individualización de las deudas con los requisitos que se fijen por vía reglamentaria, la que deberá contemplar como mínimo, origen, antigüedad, legitimidad de la deuda.</w:t>
+      </w:r>
+    </w:p>
+    <w:p>
+      <w:pPr>
+        <w:keepNext/>
+        <w:spacing w:after="120"/>
+      </w:pPr>
+      <w:r>
+        <w:rPr>
+          <w:bCs/>
+        </w:rPr>
+        <w:t>En el mismo plazo elaborará propuestas de pago con determinación de los recursos necesarios.</w:t>
+      </w:r>
+    </w:p>
+    <w:p>
+      <w:pPr>
+        <w:keepNext/>
+        <w:spacing w:after="120"/>
+        <w:rPr>
+          <w:bCs/>
+        </w:rPr>
+      </w:pPr>
+      <w:r>
+        <w:rPr>
+          <w:u w:val="single"/>
+        </w:rPr>
         <w:t>ARTICULO CUARTO</w:t>
       </w:r>
       <w:r>
-        <w:t xml:space="preserve">: </w:t>
+        <w:rPr>
+          <w:u w:val="single"/>
+        </w:rPr>
+        <w:t>:</w:t>
+      </w:r>
+      <w:r>
+        <w:t xml:space="preserve"> </w:t>
       </w:r>
       <w:r>
         <w:t>COMUNIQUESE, REGISTRESE Y ARCHIVESE.</w:t>
@@ -247,6 +357,7 @@
       <w:footerReference w:type="default" r:id="rId8"/>
       <w:pgSz w:w="11906" w:h="16838" w:code="5"/>
       <w:pgMar w:top="1417" w:right="1701" w:bottom="1417" w:left="1701" w:header="709" w:footer="709" w:gutter="0"/>
+      <w:pgNumType w:start="2365"/>
       <w:cols w:space="708"/>
       <w:docGrid w:linePitch="360"/>
     </w:sectPr>
@@ -256,14 +367,14 @@
 
 <file path=word/endnotes.xml><?xml version="1.0" encoding="utf-8"?>
 <w:endnotes xmlns:ve="http://schemas.openxmlformats.org/markup-compatibility/2006" xmlns:o="urn:schemas-microsoft-com:office:office" xmlns:r="http://schemas.openxmlformats.org/officeDocument/2006/relationships" xmlns:m="http://schemas.openxmlformats.org/officeDocument/2006/math" xmlns:v="urn:schemas-microsoft-com:vml" xmlns:wp="http://schemas.openxmlformats.org/drawingml/2006/wordprocessingDrawing" xmlns:w10="urn:schemas-microsoft-com:office:word" xmlns:w="http://schemas.openxmlformats.org/wordprocessingml/2006/main" xmlns:wne="http://schemas.microsoft.com/office/word/2006/wordml">
-  <w:endnote w:type="separator" w:id="0">
+  <w:endnote w:type="separator" w:id="-1">
     <w:p>
       <w:r>
         <w:separator/>
       </w:r>
     </w:p>
   </w:endnote>
-  <w:endnote w:type="continuationSeparator" w:id="1">
+  <w:endnote w:type="continuationSeparator" w:id="0">
     <w:p>
       <w:r>
         <w:continuationSeparator/>
@@ -315,46 +426,11 @@
   <w:p>
     <w:pPr>
       <w:pStyle w:val="Piedepgina"/>
-      <w:framePr w:wrap="around" w:vAnchor="text" w:hAnchor="margin" w:xAlign="center" w:y="1"/>
       <w:rPr>
-        <w:rStyle w:val="Nmerodepgina"/>
+        <w:rFonts w:ascii="Book Antiqua" w:hAnsi="Book Antiqua"/>
+        <w:color w:val="808080" w:themeColor="background1" w:themeShade="80"/>
+        <w:sz w:val="20"/>
       </w:rPr>
-    </w:pPr>
-    <w:r>
-      <w:rPr>
-        <w:rStyle w:val="Nmerodepgina"/>
-      </w:rPr>
-      <w:fldChar w:fldCharType="begin"/>
-    </w:r>
-    <w:r>
-      <w:rPr>
-        <w:rStyle w:val="Nmerodepgina"/>
-      </w:rPr>
-      <w:instrText xml:space="preserve">PAGE  </w:instrText>
-    </w:r>
-    <w:r>
-      <w:rPr>
-        <w:rStyle w:val="Nmerodepgina"/>
-      </w:rPr>
-      <w:fldChar w:fldCharType="separate"/>
-    </w:r>
-    <w:r>
-      <w:rPr>
-        <w:rStyle w:val="Nmerodepgina"/>
-        <w:noProof/>
-      </w:rPr>
-      <w:t>1</w:t>
-    </w:r>
-    <w:r>
-      <w:rPr>
-        <w:rStyle w:val="Nmerodepgina"/>
-      </w:rPr>
-      <w:fldChar w:fldCharType="end"/>
-    </w:r>
-  </w:p>
-  <w:p>
-    <w:pPr>
-      <w:pStyle w:val="Piedepgina"/>
     </w:pPr>
   </w:p>
 </w:ftr>
@@ -362,14 +438,14 @@
 
 <file path=word/footnotes.xml><?xml version="1.0" encoding="utf-8"?>
 <w:footnotes xmlns:ve="http://schemas.openxmlformats.org/markup-compatibility/2006" xmlns:o="urn:schemas-microsoft-com:office:office" xmlns:r="http://schemas.openxmlformats.org/officeDocument/2006/relationships" xmlns:m="http://schemas.openxmlformats.org/officeDocument/2006/math" xmlns:v="urn:schemas-microsoft-com:vml" xmlns:wp="http://schemas.openxmlformats.org/drawingml/2006/wordprocessingDrawing" xmlns:w10="urn:schemas-microsoft-com:office:word" xmlns:w="http://schemas.openxmlformats.org/wordprocessingml/2006/main" xmlns:wne="http://schemas.microsoft.com/office/word/2006/wordml">
-  <w:footnote w:type="separator" w:id="0">
+  <w:footnote w:type="separator" w:id="-1">
     <w:p>
       <w:r>
         <w:separator/>
       </w:r>
     </w:p>
   </w:footnote>
-  <w:footnote w:type="continuationSeparator" w:id="1">
+  <w:footnote w:type="continuationSeparator" w:id="0">
     <w:p>
       <w:r>
         <w:continuationSeparator/>
@@ -1777,6 +1853,34 @@
       <w:bCs/>
     </w:rPr>
   </w:style>
+  <w:style w:type="paragraph" w:styleId="Encabezado">
+    <w:name w:val="header"/>
+    <w:basedOn w:val="Normal"/>
+    <w:link w:val="EncabezadoCar"/>
+    <w:uiPriority w:val="99"/>
+    <w:semiHidden/>
+    <w:unhideWhenUsed/>
+    <w:rsid w:val="00277B84"/>
+    <w:pPr>
+      <w:tabs>
+        <w:tab w:val="center" w:pos="4419"/>
+        <w:tab w:val="right" w:pos="8838"/>
+      </w:tabs>
+    </w:pPr>
+  </w:style>
+  <w:style w:type="character" w:customStyle="1" w:styleId="EncabezadoCar">
+    <w:name w:val="Encabezado Car"/>
+    <w:basedOn w:val="Fuentedeprrafopredeter"/>
+    <w:link w:val="Encabezado"/>
+    <w:uiPriority w:val="99"/>
+    <w:semiHidden/>
+    <w:rsid w:val="00277B84"/>
+    <w:rPr>
+      <w:sz w:val="24"/>
+      <w:szCs w:val="24"/>
+      <w:lang w:val="es-ES" w:eastAsia="es-ES"/>
+    </w:rPr>
+  </w:style>
 </w:styles>
 </file>
 
